--- a/Project Design and Planning/Project Design Phase II/Solution Requirements.docx
+++ b/Project Design and Planning/Project Design Phase II/Solution Requirements.docx
@@ -1453,13 +1453,21 @@
           <w:bCs/>
         </w:rPr>
       </w:pPr>
-      <w:r>
+    </w:p>
+    <w:p>
+      <w:pPr>
         <w:rPr>
           <w:rFonts w:cstheme="minorHAnsi"/>
           <w:b/>
           <w:bCs/>
         </w:rPr>
-        <w:lastRenderedPageBreak/>
+      </w:pPr>
+      <w:r>
+        <w:rPr>
+          <w:rFonts w:cstheme="minorHAnsi"/>
+          <w:b/>
+          <w:bCs/>
+        </w:rPr>
         <w:t>Non-functional Requirements</w:t>
       </w:r>
       <w:r>
